--- a/Pizza Huts DATA BASE QUESTIONS.docx
+++ b/Pizza Huts DATA BASE QUESTIONS.docx
@@ -66,52 +66,137 @@
           <w:sz w:val="32"/>
           <w:szCs w:val="32"/>
         </w:rPr>
-        <w:t>Q2. Calculate the total revenue generated from pizza sales.</w:t>
-      </w:r>
-    </w:p>
-    <w:p>
-      <w:pPr>
-        <w:rPr>
-          <w:sz w:val="32"/>
-          <w:szCs w:val="32"/>
-        </w:rPr>
-      </w:pPr>
-      <w:r>
-        <w:rPr>
-          <w:sz w:val="32"/>
-          <w:szCs w:val="32"/>
-        </w:rPr>
-        <w:t>Q3. Determine the distribution of orders by hour of the day.</w:t>
-      </w:r>
-    </w:p>
-    <w:p>
-      <w:pPr>
-        <w:rPr>
-          <w:sz w:val="32"/>
-          <w:szCs w:val="32"/>
-        </w:rPr>
-      </w:pPr>
-      <w:r>
-        <w:rPr>
-          <w:sz w:val="32"/>
-          <w:szCs w:val="32"/>
-        </w:rPr>
-        <w:t>Q4. find the number of pizzas in each category.</w:t>
-      </w:r>
-    </w:p>
-    <w:p>
-      <w:pPr>
-        <w:rPr>
-          <w:sz w:val="32"/>
-          <w:szCs w:val="32"/>
-        </w:rPr>
-      </w:pPr>
-      <w:r>
-        <w:rPr>
-          <w:sz w:val="32"/>
-          <w:szCs w:val="32"/>
-        </w:rPr>
-        <w:t>Q5. Find the top 5 highest-priced pizza and  the</w:t>
+        <w:t>Q2. Calculate the total revenue of pizzas with th</w:t>
+      </w:r>
+      <w:r>
+        <w:rPr>
+          <w:sz w:val="32"/>
+          <w:szCs w:val="32"/>
+        </w:rPr>
+        <w:t>eir</w:t>
+      </w:r>
+      <w:r>
+        <w:rPr>
+          <w:sz w:val="32"/>
+          <w:szCs w:val="32"/>
+        </w:rPr>
+        <w:t xml:space="preserve"> category .</w:t>
+      </w:r>
+    </w:p>
+    <w:p>
+      <w:pPr>
+        <w:rPr>
+          <w:sz w:val="32"/>
+          <w:szCs w:val="32"/>
+        </w:rPr>
+      </w:pPr>
+      <w:r>
+        <w:rPr>
+          <w:sz w:val="32"/>
+          <w:szCs w:val="32"/>
+        </w:rPr>
+        <w:t>Q</w:t>
+      </w:r>
+      <w:r>
+        <w:rPr>
+          <w:sz w:val="32"/>
+          <w:szCs w:val="32"/>
+        </w:rPr>
+        <w:t>3</w:t>
+      </w:r>
+      <w:r>
+        <w:rPr>
+          <w:sz w:val="32"/>
+          <w:szCs w:val="32"/>
+        </w:rPr>
+        <w:t>. Calculate the total revenue generated from pizza sales.</w:t>
+      </w:r>
+    </w:p>
+    <w:p>
+      <w:pPr>
+        <w:rPr>
+          <w:sz w:val="32"/>
+          <w:szCs w:val="32"/>
+        </w:rPr>
+      </w:pPr>
+      <w:r>
+        <w:rPr>
+          <w:sz w:val="32"/>
+          <w:szCs w:val="32"/>
+        </w:rPr>
+        <w:t>Q</w:t>
+      </w:r>
+      <w:r>
+        <w:rPr>
+          <w:sz w:val="32"/>
+          <w:szCs w:val="32"/>
+        </w:rPr>
+        <w:t>4</w:t>
+      </w:r>
+      <w:r>
+        <w:rPr>
+          <w:sz w:val="32"/>
+          <w:szCs w:val="32"/>
+        </w:rPr>
+        <w:t>. Determine the distribution of orders by hour of the day.</w:t>
+      </w:r>
+    </w:p>
+    <w:p>
+      <w:pPr>
+        <w:rPr>
+          <w:sz w:val="32"/>
+          <w:szCs w:val="32"/>
+        </w:rPr>
+      </w:pPr>
+      <w:r>
+        <w:rPr>
+          <w:sz w:val="32"/>
+          <w:szCs w:val="32"/>
+        </w:rPr>
+        <w:t>Q</w:t>
+      </w:r>
+      <w:r>
+        <w:rPr>
+          <w:sz w:val="32"/>
+          <w:szCs w:val="32"/>
+        </w:rPr>
+        <w:t>5</w:t>
+      </w:r>
+      <w:r>
+        <w:rPr>
+          <w:sz w:val="32"/>
+          <w:szCs w:val="32"/>
+        </w:rPr>
+        <w:t>. find the number of pizzas in each category.</w:t>
+      </w:r>
+    </w:p>
+    <w:p>
+      <w:pPr>
+        <w:rPr>
+          <w:sz w:val="32"/>
+          <w:szCs w:val="32"/>
+        </w:rPr>
+      </w:pPr>
+      <w:r>
+        <w:rPr>
+          <w:sz w:val="32"/>
+          <w:szCs w:val="32"/>
+        </w:rPr>
+        <w:t>Q</w:t>
+      </w:r>
+      <w:r>
+        <w:rPr>
+          <w:sz w:val="32"/>
+          <w:szCs w:val="32"/>
+        </w:rPr>
+        <w:t>6</w:t>
+      </w:r>
+      <w:r>
+        <w:rPr>
+          <w:sz w:val="32"/>
+          <w:szCs w:val="32"/>
+        </w:rPr>
+        <w:t>. Find the top 5 highest-priced pizza and  the</w:t>
       </w:r>
       <w:r>
         <w:rPr>
@@ -140,97 +225,195 @@
           <w:sz w:val="32"/>
           <w:szCs w:val="32"/>
         </w:rPr>
-        <w:t>Q6. Identify the most common pizza size ordered.</w:t>
-      </w:r>
-    </w:p>
-    <w:p>
-      <w:pPr>
-        <w:rPr>
-          <w:sz w:val="32"/>
-          <w:szCs w:val="32"/>
-        </w:rPr>
-      </w:pPr>
-      <w:r>
-        <w:rPr>
-          <w:sz w:val="32"/>
-          <w:szCs w:val="32"/>
-        </w:rPr>
-        <w:t>Q7. Find the top 5 most ordered pizza size and their category .</w:t>
-      </w:r>
-    </w:p>
-    <w:p>
-      <w:pPr>
-        <w:rPr>
-          <w:sz w:val="32"/>
-          <w:szCs w:val="32"/>
-        </w:rPr>
-      </w:pPr>
-      <w:r>
-        <w:rPr>
-          <w:sz w:val="32"/>
-          <w:szCs w:val="32"/>
-        </w:rPr>
-        <w:t>Q8. List the top 5 most ordered pizza types along with their quantities.</w:t>
-      </w:r>
-    </w:p>
-    <w:p>
-      <w:pPr>
-        <w:rPr>
-          <w:sz w:val="32"/>
-          <w:szCs w:val="32"/>
-        </w:rPr>
-      </w:pPr>
-      <w:r>
-        <w:rPr>
-          <w:sz w:val="32"/>
-          <w:szCs w:val="32"/>
-        </w:rPr>
-        <w:t>Q9. Join the necessary tables to find the total quantity of each pizza category ordered.</w:t>
-      </w:r>
-    </w:p>
-    <w:p>
-      <w:pPr>
-        <w:rPr>
-          <w:sz w:val="32"/>
-          <w:szCs w:val="32"/>
-        </w:rPr>
-      </w:pPr>
-      <w:r>
-        <w:rPr>
-          <w:sz w:val="32"/>
-          <w:szCs w:val="32"/>
-        </w:rPr>
-        <w:t>Q10. Group the orders by date and calculate the average number of pizzas ordered per day.</w:t>
-      </w:r>
-    </w:p>
-    <w:p>
-      <w:pPr>
-        <w:rPr>
-          <w:sz w:val="32"/>
-          <w:szCs w:val="32"/>
-        </w:rPr>
-      </w:pPr>
-      <w:r>
-        <w:rPr>
-          <w:sz w:val="32"/>
-          <w:szCs w:val="32"/>
-        </w:rPr>
-        <w:t>Q11. Determine the top 3 most ordered pizza types based on revenue.</w:t>
-      </w:r>
-    </w:p>
-    <w:p>
-      <w:pPr>
-        <w:rPr>
-          <w:sz w:val="32"/>
-          <w:szCs w:val="32"/>
-        </w:rPr>
-      </w:pPr>
-      <w:r>
-        <w:rPr>
-          <w:sz w:val="32"/>
-          <w:szCs w:val="32"/>
-        </w:rPr>
-        <w:t>Q12. Calculate the percentage contribution of each pizza category to total revenue.</w:t>
+        <w:t>Q</w:t>
+      </w:r>
+      <w:r>
+        <w:rPr>
+          <w:sz w:val="32"/>
+          <w:szCs w:val="32"/>
+        </w:rPr>
+        <w:t>7</w:t>
+      </w:r>
+      <w:r>
+        <w:rPr>
+          <w:sz w:val="32"/>
+          <w:szCs w:val="32"/>
+        </w:rPr>
+        <w:t>. Identify the most common pizza size ordered.</w:t>
+      </w:r>
+    </w:p>
+    <w:p>
+      <w:pPr>
+        <w:rPr>
+          <w:sz w:val="32"/>
+          <w:szCs w:val="32"/>
+        </w:rPr>
+      </w:pPr>
+      <w:r>
+        <w:rPr>
+          <w:sz w:val="32"/>
+          <w:szCs w:val="32"/>
+        </w:rPr>
+        <w:t>Q</w:t>
+      </w:r>
+      <w:r>
+        <w:rPr>
+          <w:sz w:val="32"/>
+          <w:szCs w:val="32"/>
+        </w:rPr>
+        <w:t>8</w:t>
+      </w:r>
+      <w:r>
+        <w:rPr>
+          <w:sz w:val="32"/>
+          <w:szCs w:val="32"/>
+        </w:rPr>
+        <w:t>. Find the top 5 most ordered pizza size and their category .</w:t>
+      </w:r>
+    </w:p>
+    <w:p>
+      <w:pPr>
+        <w:rPr>
+          <w:sz w:val="32"/>
+          <w:szCs w:val="32"/>
+        </w:rPr>
+      </w:pPr>
+      <w:r>
+        <w:rPr>
+          <w:sz w:val="32"/>
+          <w:szCs w:val="32"/>
+        </w:rPr>
+        <w:t>Q</w:t>
+      </w:r>
+      <w:r>
+        <w:rPr>
+          <w:sz w:val="32"/>
+          <w:szCs w:val="32"/>
+        </w:rPr>
+        <w:t>9</w:t>
+      </w:r>
+      <w:r>
+        <w:rPr>
+          <w:sz w:val="32"/>
+          <w:szCs w:val="32"/>
+        </w:rPr>
+        <w:t>. List the top 5 most ordered pizza types along with their quantities.</w:t>
+      </w:r>
+    </w:p>
+    <w:p>
+      <w:pPr>
+        <w:rPr>
+          <w:sz w:val="32"/>
+          <w:szCs w:val="32"/>
+        </w:rPr>
+      </w:pPr>
+      <w:r>
+        <w:rPr>
+          <w:sz w:val="32"/>
+          <w:szCs w:val="32"/>
+        </w:rPr>
+        <w:t>Q</w:t>
+      </w:r>
+      <w:r>
+        <w:rPr>
+          <w:sz w:val="32"/>
+          <w:szCs w:val="32"/>
+        </w:rPr>
+        <w:t>10</w:t>
+      </w:r>
+      <w:r>
+        <w:rPr>
+          <w:sz w:val="32"/>
+          <w:szCs w:val="32"/>
+        </w:rPr>
+        <w:t>. Join the necessary tables to find the total quantity of each pizza category ordered.</w:t>
+      </w:r>
+    </w:p>
+    <w:p>
+      <w:pPr>
+        <w:rPr>
+          <w:sz w:val="32"/>
+          <w:szCs w:val="32"/>
+        </w:rPr>
+      </w:pPr>
+      <w:r>
+        <w:rPr>
+          <w:sz w:val="32"/>
+          <w:szCs w:val="32"/>
+        </w:rPr>
+        <w:t>Q1</w:t>
+      </w:r>
+      <w:r>
+        <w:rPr>
+          <w:sz w:val="32"/>
+          <w:szCs w:val="32"/>
+        </w:rPr>
+        <w:t>1</w:t>
+      </w:r>
+      <w:r>
+        <w:rPr>
+          <w:sz w:val="32"/>
+          <w:szCs w:val="32"/>
+        </w:rPr>
+        <w:t>. Group the orders by date and calculate the average number of pizzas ordered per day.</w:t>
+      </w:r>
+    </w:p>
+    <w:p>
+      <w:pPr>
+        <w:rPr>
+          <w:sz w:val="32"/>
+          <w:szCs w:val="32"/>
+        </w:rPr>
+      </w:pPr>
+      <w:r>
+        <w:rPr>
+          <w:sz w:val="32"/>
+          <w:szCs w:val="32"/>
+        </w:rPr>
+        <w:t>Q1</w:t>
+      </w:r>
+      <w:r>
+        <w:rPr>
+          <w:sz w:val="32"/>
+          <w:szCs w:val="32"/>
+        </w:rPr>
+        <w:t>1</w:t>
+      </w:r>
+      <w:r>
+        <w:rPr>
+          <w:sz w:val="32"/>
+          <w:szCs w:val="32"/>
+        </w:rPr>
+        <w:t>. Determine the top 3 most ordered pizza types based on revenue.</w:t>
+      </w:r>
+    </w:p>
+    <w:p>
+      <w:pPr>
+        <w:rPr>
+          <w:sz w:val="32"/>
+          <w:szCs w:val="32"/>
+        </w:rPr>
+      </w:pPr>
+      <w:r>
+        <w:rPr>
+          <w:sz w:val="32"/>
+          <w:szCs w:val="32"/>
+        </w:rPr>
+        <w:t>Q1</w:t>
+      </w:r>
+      <w:r>
+        <w:rPr>
+          <w:sz w:val="32"/>
+          <w:szCs w:val="32"/>
+        </w:rPr>
+        <w:t>3</w:t>
+      </w:r>
+      <w:r>
+        <w:rPr>
+          <w:sz w:val="32"/>
+          <w:szCs w:val="32"/>
+        </w:rPr>
+        <w:t>. Calculate the percentage contribution of each pizza category to total revenue.</w:t>
       </w:r>
     </w:p>
     <w:p/>

--- a/Pizza Huts DATA BASE QUESTIONS.docx
+++ b/Pizza Huts DATA BASE QUESTIONS.docx
@@ -414,6 +414,21 @@
           <w:szCs w:val="32"/>
         </w:rPr>
         <w:t>. Calculate the percentage contribution of each pizza category to total revenue.</w:t>
+      </w:r>
+    </w:p>
+    <w:p>
+      <w:pPr>
+        <w:rPr>
+          <w:sz w:val="32"/>
+          <w:szCs w:val="32"/>
+        </w:rPr>
+      </w:pPr>
+      <w:r>
+        <w:rPr>
+          <w:sz w:val="32"/>
+          <w:szCs w:val="32"/>
+        </w:rPr>
+        <w:t>Q14.write a query to return month wise sales and order the sales from highest to lowest amount.</w:t>
       </w:r>
     </w:p>
     <w:p/>

--- a/Pizza Huts DATA BASE QUESTIONS.docx
+++ b/Pizza Huts DATA BASE QUESTIONS.docx
@@ -377,7 +377,7 @@
           <w:sz w:val="32"/>
           <w:szCs w:val="32"/>
         </w:rPr>
-        <w:t>1</w:t>
+        <w:t>2</w:t>
       </w:r>
       <w:r>
         <w:rPr>
@@ -431,11 +431,42 @@
         <w:t>Q14.write a query to return month wise sales and order the sales from highest to lowest amount.</w:t>
       </w:r>
     </w:p>
-    <w:p/>
-    <w:p>
-      <w:pPr>
-        <w:pStyle w:val="Heading1"/>
-      </w:pPr>
+    <w:p>
+      <w:pPr>
+        <w:rPr>
+          <w:sz w:val="32"/>
+          <w:szCs w:val="32"/>
+        </w:rPr>
+      </w:pPr>
+      <w:r>
+        <w:rPr>
+          <w:sz w:val="32"/>
+          <w:szCs w:val="32"/>
+        </w:rPr>
+        <w:t>Q15.compare the previous month's sales with current month's sales.</w:t>
+      </w:r>
+      <w:r>
+        <w:rPr>
+          <w:sz w:val="32"/>
+          <w:szCs w:val="32"/>
+        </w:rPr>
+        <w:t xml:space="preserve"> and also show the difference in amount.</w:t>
+      </w:r>
+    </w:p>
+    <w:p>
+      <w:pPr>
+        <w:rPr>
+          <w:sz w:val="32"/>
+          <w:szCs w:val="32"/>
+        </w:rPr>
+      </w:pPr>
+      <w:r>
+        <w:rPr>
+          <w:sz w:val="32"/>
+          <w:szCs w:val="32"/>
+        </w:rPr>
+        <w:t>Q16. Write a query to find the month when total sales crossed 500,000.</w:t>
+      </w:r>
     </w:p>
     <w:sectPr>
       <w:pgSz w:w="11906" w:h="16838"/>
